--- a/Topic A/A.1 Student - GitHub Repositories (2).docx
+++ b/Topic A/A.1 Student - GitHub Repositories (2).docx
@@ -779,6 +779,16 @@
         <w:ind w:left="720"/>
       </w:pPr>
       <w:r>
+        <w:rPr>
+          <w:b/>
+          <w:u w:val="single"/>
+        </w:rPr>
+        <w:t>Ans:</w:t>
+      </w:r>
+      <w:r>
+        <w:t xml:space="preserve"> </w:t>
+      </w:r>
+      <w:r>
         <w:t xml:space="preserve">What confirms that user is eligible to use the software is that you should atleast13 years </w:t>
       </w:r>
       <w:r>
@@ -815,12 +825,11 @@
     <w:p>
       <w:pPr>
         <w:pStyle w:val="NoSpacing"/>
-        <w:numPr>
-          <w:ilvl w:val="1"/>
-          <w:numId w:val="6"/>
-        </w:numPr>
-        <w:ind w:left="720"/>
-      </w:pPr>
+        <w:ind w:left="720"/>
+      </w:pPr>
+      <w:r>
+        <w:t xml:space="preserve">A: </w:t>
+      </w:r>
       <w:r>
         <w:t>Explain what rights do you give up by using this software.</w:t>
       </w:r>
@@ -828,7 +837,21 @@
     <w:p>
       <w:pPr>
         <w:pStyle w:val="NoSpacing"/>
-      </w:pPr>
+        <w:rPr>
+          <w:b/>
+          <w:u w:val="single"/>
+        </w:rPr>
+      </w:pPr>
+      <w:r>
+        <w:t xml:space="preserve">              </w:t>
+      </w:r>
+      <w:r>
+        <w:rPr>
+          <w:b/>
+          <w:u w:val="single"/>
+        </w:rPr>
+        <w:t xml:space="preserve">Ans: </w:t>
+      </w:r>
     </w:p>
     <w:p>
       <w:pPr>
@@ -866,24 +889,18 @@
     <w:p>
       <w:pPr>
         <w:pStyle w:val="NoSpacing"/>
-        <w:ind w:left="720"/>
-      </w:pPr>
-    </w:p>
-    <w:p>
-      <w:pPr>
-        <w:pStyle w:val="NoSpacing"/>
-        <w:ind w:left="720"/>
-      </w:pPr>
-    </w:p>
-    <w:p>
-      <w:pPr>
-        <w:pStyle w:val="NoSpacing"/>
-        <w:numPr>
-          <w:ilvl w:val="1"/>
-          <w:numId w:val="6"/>
-        </w:numPr>
-        <w:ind w:left="720"/>
-      </w:pPr>
+      </w:pPr>
+    </w:p>
+    <w:p>
+      <w:pPr>
+        <w:pStyle w:val="NoSpacing"/>
+      </w:pPr>
+      <w:r>
+        <w:t xml:space="preserve">           B:</w:t>
+      </w:r>
+      <w:r>
+        <w:t xml:space="preserve"> </w:t>
+      </w:r>
       <w:r>
         <w:t>Explain what limitations you have when using this software.</w:t>
       </w:r>
@@ -903,6 +920,17 @@
           <w:color w:val="000000" w:themeColor="text1"/>
         </w:rPr>
       </w:pPr>
+      <w:r>
+        <w:rPr>
+          <w:rStyle w:val="Emphasis"/>
+          <w:rFonts w:ascii="&amp;quot" w:hAnsi="&amp;quot"/>
+          <w:b/>
+          <w:i w:val="0"/>
+          <w:color w:val="000000" w:themeColor="text1"/>
+          <w:u w:val="single"/>
+        </w:rPr>
+        <w:t>Ans:</w:t>
+      </w:r>
       <w:r>
         <w:rPr>
           <w:rStyle w:val="Emphasis"/>
@@ -910,10 +938,8 @@
           <w:i w:val="0"/>
           <w:color w:val="000000" w:themeColor="text1"/>
         </w:rPr>
-        <w:t>We will not be liable for damages or losses arising from your use or inability to use the service or otherwise arising under this agr</w:t>
-      </w:r>
-      <w:bookmarkStart w:id="0" w:name="_GoBack"/>
-      <w:bookmarkEnd w:id="0"/>
+        <w:t xml:space="preserve"> </w:t>
+      </w:r>
       <w:r>
         <w:rPr>
           <w:rStyle w:val="Emphasis"/>
@@ -921,20 +947,8 @@
           <w:i w:val="0"/>
           <w:color w:val="000000" w:themeColor="text1"/>
         </w:rPr>
-        <w:t>eement. Please read this section carefully; it limits our obligations to you.</w:t>
-      </w:r>
-    </w:p>
-    <w:p>
-      <w:pPr>
-        <w:pStyle w:val="NoSpacing"/>
-        <w:ind w:left="360"/>
-      </w:pPr>
-    </w:p>
-    <w:p>
-      <w:pPr>
-        <w:pStyle w:val="NoSpacing"/>
-        <w:ind w:left="360"/>
-      </w:pPr>
+        <w:t>We will not be liable for damages or losses arising from your use or inability to use the service or otherwise arising under this agreement. Please read this section carefully; it limits our obligations to you.</w:t>
+      </w:r>
     </w:p>
     <w:p>
       <w:pPr>
@@ -972,7 +986,13 @@
           <w:rPr>
             <w:rStyle w:val="Hyperlink"/>
           </w:rPr>
-          <w:t>https://help.github.com/articles/github-privacy-statement/</w:t>
+          <w:t>https://help.github.com/articles/github-privacy</w:t>
+        </w:r>
+        <w:r>
+          <w:rPr>
+            <w:rStyle w:val="Hyperlink"/>
+          </w:rPr>
+          <w:t>-statement/</w:t>
         </w:r>
       </w:hyperlink>
       <w:r>
@@ -982,12 +1002,11 @@
     <w:p>
       <w:pPr>
         <w:pStyle w:val="NoSpacing"/>
-        <w:numPr>
-          <w:ilvl w:val="1"/>
-          <w:numId w:val="6"/>
-        </w:numPr>
-        <w:ind w:left="720"/>
-      </w:pPr>
+        <w:ind w:left="720"/>
+      </w:pPr>
+      <w:r>
+        <w:t xml:space="preserve">A: </w:t>
+      </w:r>
       <w:r>
         <w:t>What information does GitHub collect and track?</w:t>
       </w:r>
@@ -995,12 +1014,62 @@
     <w:p>
       <w:pPr>
         <w:pStyle w:val="NoSpacing"/>
-        <w:numPr>
-          <w:ilvl w:val="1"/>
-          <w:numId w:val="6"/>
-        </w:numPr>
-        <w:ind w:left="720"/>
-      </w:pPr>
+        <w:ind w:left="720"/>
+      </w:pPr>
+    </w:p>
+    <w:p>
+      <w:pPr>
+        <w:pStyle w:val="NoSpacing"/>
+        <w:numPr>
+          <w:ilvl w:val="0"/>
+          <w:numId w:val="12"/>
+        </w:numPr>
+      </w:pPr>
+      <w:r>
+        <w:rPr>
+          <w:rFonts w:ascii="Segoe UI" w:hAnsi="Segoe UI" w:cs="Segoe UI"/>
+          <w:color w:val="24292E"/>
+        </w:rPr>
+        <w:t xml:space="preserve">They only take </w:t>
+      </w:r>
+      <w:r>
+        <w:rPr>
+          <w:rFonts w:ascii="Segoe UI" w:hAnsi="Segoe UI" w:cs="Segoe UI"/>
+          <w:color w:val="24292E"/>
+        </w:rPr>
+        <w:t>basic information from visitors to our website, and some personal information from our users</w:t>
+      </w:r>
+      <w:r>
+        <w:rPr>
+          <w:rFonts w:ascii="Segoe UI" w:hAnsi="Segoe UI" w:cs="Segoe UI"/>
+          <w:color w:val="24292E"/>
+        </w:rPr>
+        <w:t xml:space="preserve">. And they do not take any information from children </w:t>
+      </w:r>
+    </w:p>
+    <w:p>
+      <w:pPr>
+        <w:pStyle w:val="NoSpacing"/>
+      </w:pPr>
+      <w:r>
+        <w:t xml:space="preserve">                              </w:t>
+      </w:r>
+      <w:r>
+        <w:rPr>
+          <w:rFonts w:ascii="Segoe UI" w:hAnsi="Segoe UI" w:cs="Segoe UI"/>
+          <w:color w:val="24292E"/>
+        </w:rPr>
+        <w:t>under age of 13</w:t>
+      </w:r>
+    </w:p>
+    <w:p>
+      <w:pPr>
+        <w:pStyle w:val="NoSpacing"/>
+        <w:ind w:left="720"/>
+      </w:pPr>
+      <w:r>
+        <w:t xml:space="preserve">B: </w:t>
+      </w:r>
       <w:r>
         <w:t>Summarize how GitHub shares your information.</w:t>
       </w:r>
@@ -1008,28 +1077,61 @@
     <w:p>
       <w:pPr>
         <w:pStyle w:val="NoSpacing"/>
-        <w:numPr>
-          <w:ilvl w:val="1"/>
-          <w:numId w:val="6"/>
-        </w:numPr>
-        <w:ind w:left="720"/>
-      </w:pPr>
-      <w:r>
-        <w:t>How does GitHub communicate with you?</w:t>
-      </w:r>
-      <w:r>
-        <w:br/>
-      </w:r>
-    </w:p>
-    <w:p>
-      <w:pPr>
-        <w:pStyle w:val="NoSpacing"/>
-      </w:pPr>
-    </w:p>
-    <w:p>
-      <w:pPr>
-        <w:pStyle w:val="NoSpacing"/>
-      </w:pPr>
+        <w:ind w:left="720"/>
+      </w:pPr>
+    </w:p>
+    <w:p>
+      <w:pPr>
+        <w:pStyle w:val="NoSpacing"/>
+        <w:numPr>
+          <w:ilvl w:val="0"/>
+          <w:numId w:val="12"/>
+        </w:numPr>
+        <w:rPr>
+          <w:rFonts w:ascii="Segoe UI" w:hAnsi="Segoe UI" w:cs="Segoe UI"/>
+          <w:color w:val="24292E"/>
+        </w:rPr>
+      </w:pPr>
+      <w:r>
+        <w:rPr>
+          <w:rFonts w:ascii="Segoe UI" w:hAnsi="Segoe UI" w:cs="Segoe UI"/>
+          <w:color w:val="24292E"/>
+        </w:rPr>
+        <w:t>They only share our information to provide us service, to comply with our requests, and they also said they do not sell our information to someone.</w:t>
+      </w:r>
+    </w:p>
+    <w:p>
+      <w:pPr>
+        <w:pStyle w:val="NoSpacing"/>
+        <w:ind w:left="720"/>
+      </w:pPr>
+    </w:p>
+    <w:p>
+      <w:pPr>
+        <w:pStyle w:val="NoSpacing"/>
+        <w:ind w:left="720"/>
+      </w:pPr>
+      <w:r>
+        <w:t xml:space="preserve">C: </w:t>
+      </w:r>
+      <w:r>
+        <w:t>How does GitHub communic</w:t>
+      </w:r>
+      <w:r>
+        <w:t>ate with you?</w:t>
+      </w:r>
+    </w:p>
+    <w:p>
+      <w:pPr>
+        <w:pStyle w:val="NoSpacing"/>
+        <w:numPr>
+          <w:ilvl w:val="0"/>
+          <w:numId w:val="12"/>
+        </w:numPr>
+      </w:pPr>
+      <w:r>
+        <w:t>They communicate us through email. And we can also change the way to contact us by going to the settings.</w:t>
+      </w:r>
     </w:p>
     <w:p>
       <w:pPr>
@@ -1180,6 +1282,91 @@
           <w:u w:val="none"/>
         </w:rPr>
         <w:br/>
+      </w:r>
+    </w:p>
+    <w:p>
+      <w:pPr>
+        <w:pStyle w:val="NoSpacing"/>
+        <w:ind w:left="360"/>
+        <w:rPr>
+          <w:rStyle w:val="Hyperlink"/>
+          <w:color w:val="auto"/>
+          <w:u w:val="none"/>
+        </w:rPr>
+      </w:pPr>
+      <w:r>
+        <w:rPr>
+          <w:rStyle w:val="Hyperlink"/>
+          <w:color w:val="auto"/>
+          <w:u w:val="none"/>
+        </w:rPr>
+        <w:t>Two benefits we can have following peel guidelines is that,</w:t>
+      </w:r>
+    </w:p>
+    <w:p>
+      <w:pPr>
+        <w:pStyle w:val="NoSpacing"/>
+        <w:numPr>
+          <w:ilvl w:val="0"/>
+          <w:numId w:val="13"/>
+        </w:numPr>
+        <w:rPr>
+          <w:rStyle w:val="Hyperlink"/>
+          <w:color w:val="auto"/>
+          <w:u w:val="none"/>
+        </w:rPr>
+      </w:pPr>
+      <w:r>
+        <w:rPr>
+          <w:rStyle w:val="Hyperlink"/>
+          <w:color w:val="auto"/>
+          <w:u w:val="none"/>
+        </w:rPr>
+        <w:t>If we don’t give them our actual information such as birth date, or email address, and even if they share it with someone it wouldn’t matter because it’s not real.</w:t>
+      </w:r>
+    </w:p>
+    <w:p>
+      <w:pPr>
+        <w:pStyle w:val="NoSpacing"/>
+        <w:numPr>
+          <w:ilvl w:val="0"/>
+          <w:numId w:val="13"/>
+        </w:numPr>
+        <w:rPr>
+          <w:rStyle w:val="Hyperlink"/>
+          <w:color w:val="auto"/>
+          <w:u w:val="none"/>
+        </w:rPr>
+      </w:pPr>
+      <w:r>
+        <w:rPr>
+          <w:rStyle w:val="Hyperlink"/>
+          <w:color w:val="auto"/>
+          <w:u w:val="none"/>
+        </w:rPr>
+        <w:t>If we provide our student number and then something happens with the account and I could not open or I get in trouble it will also affect my school life because then I won’t have access to any of my school stuff.</w:t>
+      </w:r>
+      <w:bookmarkStart w:id="0" w:name="_GoBack"/>
+      <w:bookmarkEnd w:id="0"/>
+    </w:p>
+    <w:p>
+      <w:pPr>
+        <w:pStyle w:val="NoSpacing"/>
+        <w:ind w:left="360"/>
+        <w:rPr>
+          <w:rStyle w:val="Hyperlink"/>
+          <w:color w:val="auto"/>
+          <w:u w:val="none"/>
+        </w:rPr>
+      </w:pPr>
+      <w:r>
+        <w:rPr>
+          <w:rStyle w:val="Hyperlink"/>
+          <w:color w:val="auto"/>
+          <w:u w:val="none"/>
+        </w:rPr>
+        <w:lastRenderedPageBreak/>
+        <w:t xml:space="preserve">  </w:t>
       </w:r>
     </w:p>
     <w:p>
@@ -2253,9 +2440,122 @@
     </w:lvl>
   </w:abstractNum>
   <w:abstractNum w:abstractNumId="3" w15:restartNumberingAfterBreak="0">
+    <w:nsid w:val="19D54793"/>
+    <w:multiLevelType w:val="hybridMultilevel"/>
+    <w:tmpl w:val="0EBCAFEC"/>
+    <w:lvl w:ilvl="0" w:tplc="04090001">
+      <w:start w:val="1"/>
+      <w:numFmt w:val="bullet"/>
+      <w:lvlText w:val=""/>
+      <w:lvlJc w:val="left"/>
+      <w:pPr>
+        <w:ind w:left="1125" w:hanging="360"/>
+      </w:pPr>
+      <w:rPr>
+        <w:rFonts w:ascii="Symbol" w:hAnsi="Symbol" w:hint="default"/>
+      </w:rPr>
+    </w:lvl>
+    <w:lvl w:ilvl="1" w:tplc="04090003" w:tentative="1">
+      <w:start w:val="1"/>
+      <w:numFmt w:val="bullet"/>
+      <w:lvlText w:val="o"/>
+      <w:lvlJc w:val="left"/>
+      <w:pPr>
+        <w:ind w:left="1845" w:hanging="360"/>
+      </w:pPr>
+      <w:rPr>
+        <w:rFonts w:ascii="Courier New" w:hAnsi="Courier New" w:cs="Courier New" w:hint="default"/>
+      </w:rPr>
+    </w:lvl>
+    <w:lvl w:ilvl="2" w:tplc="04090005" w:tentative="1">
+      <w:start w:val="1"/>
+      <w:numFmt w:val="bullet"/>
+      <w:lvlText w:val=""/>
+      <w:lvlJc w:val="left"/>
+      <w:pPr>
+        <w:ind w:left="2565" w:hanging="360"/>
+      </w:pPr>
+      <w:rPr>
+        <w:rFonts w:ascii="Wingdings" w:hAnsi="Wingdings" w:hint="default"/>
+      </w:rPr>
+    </w:lvl>
+    <w:lvl w:ilvl="3" w:tplc="04090001" w:tentative="1">
+      <w:start w:val="1"/>
+      <w:numFmt w:val="bullet"/>
+      <w:lvlText w:val=""/>
+      <w:lvlJc w:val="left"/>
+      <w:pPr>
+        <w:ind w:left="3285" w:hanging="360"/>
+      </w:pPr>
+      <w:rPr>
+        <w:rFonts w:ascii="Symbol" w:hAnsi="Symbol" w:hint="default"/>
+      </w:rPr>
+    </w:lvl>
+    <w:lvl w:ilvl="4" w:tplc="04090003" w:tentative="1">
+      <w:start w:val="1"/>
+      <w:numFmt w:val="bullet"/>
+      <w:lvlText w:val="o"/>
+      <w:lvlJc w:val="left"/>
+      <w:pPr>
+        <w:ind w:left="4005" w:hanging="360"/>
+      </w:pPr>
+      <w:rPr>
+        <w:rFonts w:ascii="Courier New" w:hAnsi="Courier New" w:cs="Courier New" w:hint="default"/>
+      </w:rPr>
+    </w:lvl>
+    <w:lvl w:ilvl="5" w:tplc="04090005" w:tentative="1">
+      <w:start w:val="1"/>
+      <w:numFmt w:val="bullet"/>
+      <w:lvlText w:val=""/>
+      <w:lvlJc w:val="left"/>
+      <w:pPr>
+        <w:ind w:left="4725" w:hanging="360"/>
+      </w:pPr>
+      <w:rPr>
+        <w:rFonts w:ascii="Wingdings" w:hAnsi="Wingdings" w:hint="default"/>
+      </w:rPr>
+    </w:lvl>
+    <w:lvl w:ilvl="6" w:tplc="04090001" w:tentative="1">
+      <w:start w:val="1"/>
+      <w:numFmt w:val="bullet"/>
+      <w:lvlText w:val=""/>
+      <w:lvlJc w:val="left"/>
+      <w:pPr>
+        <w:ind w:left="5445" w:hanging="360"/>
+      </w:pPr>
+      <w:rPr>
+        <w:rFonts w:ascii="Symbol" w:hAnsi="Symbol" w:hint="default"/>
+      </w:rPr>
+    </w:lvl>
+    <w:lvl w:ilvl="7" w:tplc="04090003" w:tentative="1">
+      <w:start w:val="1"/>
+      <w:numFmt w:val="bullet"/>
+      <w:lvlText w:val="o"/>
+      <w:lvlJc w:val="left"/>
+      <w:pPr>
+        <w:ind w:left="6165" w:hanging="360"/>
+      </w:pPr>
+      <w:rPr>
+        <w:rFonts w:ascii="Courier New" w:hAnsi="Courier New" w:cs="Courier New" w:hint="default"/>
+      </w:rPr>
+    </w:lvl>
+    <w:lvl w:ilvl="8" w:tplc="04090005" w:tentative="1">
+      <w:start w:val="1"/>
+      <w:numFmt w:val="bullet"/>
+      <w:lvlText w:val=""/>
+      <w:lvlJc w:val="left"/>
+      <w:pPr>
+        <w:ind w:left="6885" w:hanging="360"/>
+      </w:pPr>
+      <w:rPr>
+        <w:rFonts w:ascii="Wingdings" w:hAnsi="Wingdings" w:hint="default"/>
+      </w:rPr>
+    </w:lvl>
+  </w:abstractNum>
+  <w:abstractNum w:abstractNumId="4" w15:restartNumberingAfterBreak="0">
     <w:nsid w:val="1A48616A"/>
     <w:multiLevelType w:val="hybridMultilevel"/>
-    <w:tmpl w:val="2098D996"/>
+    <w:tmpl w:val="72DE359E"/>
     <w:lvl w:ilvl="0" w:tplc="0409000F">
       <w:start w:val="1"/>
       <w:numFmt w:val="decimal"/>
@@ -2265,14 +2565,17 @@
         <w:ind w:left="720" w:hanging="360"/>
       </w:pPr>
     </w:lvl>
-    <w:lvl w:ilvl="1" w:tplc="04090019">
-      <w:start w:val="1"/>
-      <w:numFmt w:val="lowerLetter"/>
-      <w:lvlText w:val="%2."/>
-      <w:lvlJc w:val="left"/>
-      <w:pPr>
-        <w:ind w:left="1440" w:hanging="360"/>
-      </w:pPr>
+    <w:lvl w:ilvl="1" w:tplc="04090001">
+      <w:start w:val="1"/>
+      <w:numFmt w:val="bullet"/>
+      <w:lvlText w:val=""/>
+      <w:lvlJc w:val="left"/>
+      <w:pPr>
+        <w:ind w:left="2700" w:hanging="360"/>
+      </w:pPr>
+      <w:rPr>
+        <w:rFonts w:ascii="Symbol" w:hAnsi="Symbol" w:hint="default"/>
+      </w:rPr>
     </w:lvl>
     <w:lvl w:ilvl="2" w:tplc="0409001B" w:tentative="1">
       <w:start w:val="1"/>
@@ -2338,7 +2641,7 @@
       </w:pPr>
     </w:lvl>
   </w:abstractNum>
-  <w:abstractNum w:abstractNumId="4" w15:restartNumberingAfterBreak="0">
+  <w:abstractNum w:abstractNumId="5" w15:restartNumberingAfterBreak="0">
     <w:nsid w:val="1B1115E9"/>
     <w:multiLevelType w:val="hybridMultilevel"/>
     <w:tmpl w:val="92B6E686"/>
@@ -2424,7 +2727,7 @@
       </w:pPr>
     </w:lvl>
   </w:abstractNum>
-  <w:abstractNum w:abstractNumId="5" w15:restartNumberingAfterBreak="0">
+  <w:abstractNum w:abstractNumId="6" w15:restartNumberingAfterBreak="0">
     <w:nsid w:val="359B4B00"/>
     <w:multiLevelType w:val="hybridMultilevel"/>
     <w:tmpl w:val="F0FA6B44"/>
@@ -2510,7 +2813,120 @@
       </w:pPr>
     </w:lvl>
   </w:abstractNum>
-  <w:abstractNum w:abstractNumId="6" w15:restartNumberingAfterBreak="0">
+  <w:abstractNum w:abstractNumId="7" w15:restartNumberingAfterBreak="0">
+    <w:nsid w:val="424C288C"/>
+    <w:multiLevelType w:val="hybridMultilevel"/>
+    <w:tmpl w:val="57B42548"/>
+    <w:lvl w:ilvl="0" w:tplc="04090001">
+      <w:start w:val="1"/>
+      <w:numFmt w:val="bullet"/>
+      <w:lvlText w:val=""/>
+      <w:lvlJc w:val="left"/>
+      <w:pPr>
+        <w:ind w:left="1440" w:hanging="360"/>
+      </w:pPr>
+      <w:rPr>
+        <w:rFonts w:ascii="Symbol" w:hAnsi="Symbol" w:hint="default"/>
+      </w:rPr>
+    </w:lvl>
+    <w:lvl w:ilvl="1" w:tplc="04090003" w:tentative="1">
+      <w:start w:val="1"/>
+      <w:numFmt w:val="bullet"/>
+      <w:lvlText w:val="o"/>
+      <w:lvlJc w:val="left"/>
+      <w:pPr>
+        <w:ind w:left="2160" w:hanging="360"/>
+      </w:pPr>
+      <w:rPr>
+        <w:rFonts w:ascii="Courier New" w:hAnsi="Courier New" w:cs="Courier New" w:hint="default"/>
+      </w:rPr>
+    </w:lvl>
+    <w:lvl w:ilvl="2" w:tplc="04090005" w:tentative="1">
+      <w:start w:val="1"/>
+      <w:numFmt w:val="bullet"/>
+      <w:lvlText w:val=""/>
+      <w:lvlJc w:val="left"/>
+      <w:pPr>
+        <w:ind w:left="2880" w:hanging="360"/>
+      </w:pPr>
+      <w:rPr>
+        <w:rFonts w:ascii="Wingdings" w:hAnsi="Wingdings" w:hint="default"/>
+      </w:rPr>
+    </w:lvl>
+    <w:lvl w:ilvl="3" w:tplc="04090001" w:tentative="1">
+      <w:start w:val="1"/>
+      <w:numFmt w:val="bullet"/>
+      <w:lvlText w:val=""/>
+      <w:lvlJc w:val="left"/>
+      <w:pPr>
+        <w:ind w:left="3600" w:hanging="360"/>
+      </w:pPr>
+      <w:rPr>
+        <w:rFonts w:ascii="Symbol" w:hAnsi="Symbol" w:hint="default"/>
+      </w:rPr>
+    </w:lvl>
+    <w:lvl w:ilvl="4" w:tplc="04090003" w:tentative="1">
+      <w:start w:val="1"/>
+      <w:numFmt w:val="bullet"/>
+      <w:lvlText w:val="o"/>
+      <w:lvlJc w:val="left"/>
+      <w:pPr>
+        <w:ind w:left="4320" w:hanging="360"/>
+      </w:pPr>
+      <w:rPr>
+        <w:rFonts w:ascii="Courier New" w:hAnsi="Courier New" w:cs="Courier New" w:hint="default"/>
+      </w:rPr>
+    </w:lvl>
+    <w:lvl w:ilvl="5" w:tplc="04090005" w:tentative="1">
+      <w:start w:val="1"/>
+      <w:numFmt w:val="bullet"/>
+      <w:lvlText w:val=""/>
+      <w:lvlJc w:val="left"/>
+      <w:pPr>
+        <w:ind w:left="5040" w:hanging="360"/>
+      </w:pPr>
+      <w:rPr>
+        <w:rFonts w:ascii="Wingdings" w:hAnsi="Wingdings" w:hint="default"/>
+      </w:rPr>
+    </w:lvl>
+    <w:lvl w:ilvl="6" w:tplc="04090001" w:tentative="1">
+      <w:start w:val="1"/>
+      <w:numFmt w:val="bullet"/>
+      <w:lvlText w:val=""/>
+      <w:lvlJc w:val="left"/>
+      <w:pPr>
+        <w:ind w:left="5760" w:hanging="360"/>
+      </w:pPr>
+      <w:rPr>
+        <w:rFonts w:ascii="Symbol" w:hAnsi="Symbol" w:hint="default"/>
+      </w:rPr>
+    </w:lvl>
+    <w:lvl w:ilvl="7" w:tplc="04090003" w:tentative="1">
+      <w:start w:val="1"/>
+      <w:numFmt w:val="bullet"/>
+      <w:lvlText w:val="o"/>
+      <w:lvlJc w:val="left"/>
+      <w:pPr>
+        <w:ind w:left="6480" w:hanging="360"/>
+      </w:pPr>
+      <w:rPr>
+        <w:rFonts w:ascii="Courier New" w:hAnsi="Courier New" w:cs="Courier New" w:hint="default"/>
+      </w:rPr>
+    </w:lvl>
+    <w:lvl w:ilvl="8" w:tplc="04090005" w:tentative="1">
+      <w:start w:val="1"/>
+      <w:numFmt w:val="bullet"/>
+      <w:lvlText w:val=""/>
+      <w:lvlJc w:val="left"/>
+      <w:pPr>
+        <w:ind w:left="7200" w:hanging="360"/>
+      </w:pPr>
+      <w:rPr>
+        <w:rFonts w:ascii="Wingdings" w:hAnsi="Wingdings" w:hint="default"/>
+      </w:rPr>
+    </w:lvl>
+  </w:abstractNum>
+  <w:abstractNum w:abstractNumId="8" w15:restartNumberingAfterBreak="0">
     <w:nsid w:val="4E387950"/>
     <w:multiLevelType w:val="hybridMultilevel"/>
     <w:tmpl w:val="7BE68410"/>
@@ -2596,7 +3012,7 @@
       </w:pPr>
     </w:lvl>
   </w:abstractNum>
-  <w:abstractNum w:abstractNumId="7" w15:restartNumberingAfterBreak="0">
+  <w:abstractNum w:abstractNumId="9" w15:restartNumberingAfterBreak="0">
     <w:nsid w:val="50E51F00"/>
     <w:multiLevelType w:val="hybridMultilevel"/>
     <w:tmpl w:val="1A36D9C2"/>
@@ -2709,7 +3125,7 @@
       </w:rPr>
     </w:lvl>
   </w:abstractNum>
-  <w:abstractNum w:abstractNumId="8" w15:restartNumberingAfterBreak="0">
+  <w:abstractNum w:abstractNumId="10" w15:restartNumberingAfterBreak="0">
     <w:nsid w:val="59AC59DF"/>
     <w:multiLevelType w:val="hybridMultilevel"/>
     <w:tmpl w:val="1512931A"/>
@@ -2795,7 +3211,7 @@
       </w:pPr>
     </w:lvl>
   </w:abstractNum>
-  <w:abstractNum w:abstractNumId="9" w15:restartNumberingAfterBreak="0">
+  <w:abstractNum w:abstractNumId="11" w15:restartNumberingAfterBreak="0">
     <w:nsid w:val="665F09DD"/>
     <w:multiLevelType w:val="hybridMultilevel"/>
     <w:tmpl w:val="0AB88782"/>
@@ -2884,7 +3300,7 @@
       </w:pPr>
     </w:lvl>
   </w:abstractNum>
-  <w:abstractNum w:abstractNumId="10" w15:restartNumberingAfterBreak="0">
+  <w:abstractNum w:abstractNumId="12" w15:restartNumberingAfterBreak="0">
     <w:nsid w:val="681E2538"/>
     <w:multiLevelType w:val="hybridMultilevel"/>
     <w:tmpl w:val="75A25D62"/>
@@ -2971,25 +3387,25 @@
     </w:lvl>
   </w:abstractNum>
   <w:num w:numId="1">
-    <w:abstractNumId w:val="8"/>
+    <w:abstractNumId w:val="10"/>
   </w:num>
   <w:num w:numId="2">
-    <w:abstractNumId w:val="5"/>
+    <w:abstractNumId w:val="6"/>
   </w:num>
   <w:num w:numId="3">
-    <w:abstractNumId w:val="4"/>
+    <w:abstractNumId w:val="5"/>
   </w:num>
   <w:num w:numId="4">
     <w:abstractNumId w:val="0"/>
   </w:num>
   <w:num w:numId="5">
-    <w:abstractNumId w:val="9"/>
+    <w:abstractNumId w:val="11"/>
   </w:num>
   <w:num w:numId="6">
-    <w:abstractNumId w:val="3"/>
+    <w:abstractNumId w:val="4"/>
   </w:num>
   <w:num w:numId="7">
-    <w:abstractNumId w:val="6"/>
+    <w:abstractNumId w:val="8"/>
   </w:num>
   <w:num w:numId="8">
     <w:abstractNumId w:val="1"/>
@@ -2998,10 +3414,16 @@
     <w:abstractNumId w:val="2"/>
   </w:num>
   <w:num w:numId="10">
-    <w:abstractNumId w:val="10"/>
+    <w:abstractNumId w:val="12"/>
   </w:num>
   <w:num w:numId="11">
+    <w:abstractNumId w:val="9"/>
+  </w:num>
+  <w:num w:numId="12">
     <w:abstractNumId w:val="7"/>
+  </w:num>
+  <w:num w:numId="13">
+    <w:abstractNumId w:val="3"/>
   </w:num>
 </w:numbering>
 </file>
